--- a/seminars/EEF-presentation-07-2019/abstract.docx
+++ b/seminars/EEF-presentation-07-2019/abstract.docx
@@ -26,7 +26,43 @@
         <w:t xml:space="preserve">*1</w:t>
       </w:r>
       <w:r>
-        <w:t xml:space="preserve">, TODO, Silvia B. Carvalho</w:t>
+        <w:t xml:space="preserve">, Adam Marques</w:t>
+      </w:r>
+      <w:r>
+        <w:rPr>
+          <w:vertAlign w:val="superscript"/>
+        </w:rPr>
+        <w:t xml:space="preserve">1</w:t>
+      </w:r>
+      <w:r>
+        <w:t xml:space="preserve">, Ínigo Martinez-Solano</w:t>
+      </w:r>
+      <w:r>
+        <w:rPr>
+          <w:vertAlign w:val="superscript"/>
+        </w:rPr>
+        <w:t xml:space="preserve">1</w:t>
+      </w:r>
+      <w:r>
+        <w:t xml:space="preserve">, Guillermo Velo-Antón</w:t>
+      </w:r>
+      <w:r>
+        <w:rPr>
+          <w:vertAlign w:val="superscript"/>
+        </w:rPr>
+        <w:t xml:space="preserve">1</w:t>
+      </w:r>
+      <w:r>
+        <w:t xml:space="preserve">, Ana Veríssimo</w:t>
+      </w:r>
+      <w:r>
+        <w:rPr>
+          <w:vertAlign w:val="superscript"/>
+        </w:rPr>
+        <w:t xml:space="preserve">1</w:t>
+      </w:r>
+      <w:r>
+        <w:t xml:space="preserve">, Silvia B. Carvalho</w:t>
       </w:r>
       <w:r>
         <w:rPr>
@@ -64,40 +100,10 @@
         <w:pStyle w:val="BodyText"/>
       </w:pPr>
       <w:r>
-        <w:t xml:space="preserve">To maximize long-term persistence of biodiversity, nature reserves and other protected areas need to maintain the evolutionary processes that underpin species' long-term persistence. However, assessments of existing protected areas and prioritizations for establishing new protected areas rarely account for such evolutionary processes explicitly. Here we show that protected areas in Portugal and Spain are failing to adequately represent spatial variables of evolutionary processes that underpin the survival of three amphibian species (</w:t>
-      </w:r>
-      <w:r>
-        <w:rPr>
-          <w:i/>
-        </w:rPr>
-        <w:t xml:space="preserve">Hyla molleri</w:t>
-      </w:r>
-      <w:r>
-        <w:t xml:space="preserve">,</w:t>
-      </w:r>
-      <w:r>
-        <w:t xml:space="preserve"> </w:t>
-      </w:r>
-      <w:r>
-        <w:rPr>
-          <w:i/>
-        </w:rPr>
-        <w:t xml:space="preserve">Rana iberica</w:t>
-      </w:r>
-      <w:r>
-        <w:t xml:space="preserve">, and</w:t>
-      </w:r>
-      <w:r>
-        <w:t xml:space="preserve"> </w:t>
-      </w:r>
-      <w:r>
-        <w:rPr>
-          <w:i/>
-        </w:rPr>
-        <w:t xml:space="preserve">Pelobates cultripes</w:t>
-      </w:r>
-      <w:r>
-        <w:t xml:space="preserve">). Using genetic, environmental, and occurrence data, we mapped spatial variables for each genetic lineage within each species and used them to assess if existing protected areas are representing (i) individuals with putatively genetic high fitness (i.e. individual heterozygosity), (ii) neutral genetic variation, (iii) adaptive genetic variation, (iv) variation in selection pressures using contemporary environmental data, and (v) potential refugia for climate change. Although protected areas are currently sampling a broad range of environmental conditions, meaning that populations in distinct environmental settings which might evolve local adaptations are unlikely to be impacted by habitat destruction, they are mostly failing to represent the spatial variables that relate to genetic fitness and variation. To inform conservation decision making, we identified priority areas to address shortfalls in the representation of each spatial variable for each genetic lineage. By applying this framework to other taxa, conservation assessments and prioritizations can explicitly account for evolutionary processes and, ultimately, enhance the long-term persistence of biodiversity.</w:t>
+        <w:rPr>
+          <w:b/>
+        </w:rPr>
+        <w:t xml:space="preserve">Objectives</w:t>
       </w:r>
     </w:p>
     <w:p>
@@ -105,7 +111,111 @@
         <w:pStyle w:val="BodyText"/>
       </w:pPr>
       <w:r>
-        <w:t xml:space="preserve">Key words: Systematic conservation planning, gap analysis, spatial prioritization, protected areas, optimization.</w:t>
+        <w:t xml:space="preserve">To maximize the long-term persistence of biodiversity, protected areas need to maintain evolutionary processes. However, assessments of existing protected areas and prioritizations for establishing new reserves rarely account for such processes explicitly. Here we evaluate if protected areas in Portugal and Spain are adequately representing various evolutionary components that underpin the survival of three amphibian species (</w:t>
+      </w:r>
+      <w:r>
+        <w:rPr>
+          <w:i/>
+        </w:rPr>
+        <w:t xml:space="preserve">Hyla molleri</w:t>
+      </w:r>
+      <w:r>
+        <w:t xml:space="preserve">,</w:t>
+      </w:r>
+      <w:r>
+        <w:t xml:space="preserve"> </w:t>
+      </w:r>
+      <w:r>
+        <w:rPr>
+          <w:i/>
+        </w:rPr>
+        <w:t xml:space="preserve">Rana iberica</w:t>
+      </w:r>
+      <w:r>
+        <w:t xml:space="preserve">, and</w:t>
+      </w:r>
+      <w:r>
+        <w:t xml:space="preserve"> </w:t>
+      </w:r>
+      <w:r>
+        <w:rPr>
+          <w:i/>
+        </w:rPr>
+        <w:t xml:space="preserve">Pelobates cultripes</w:t>
+      </w:r>
+      <w:r>
+        <w:t xml:space="preserve">).</w:t>
+      </w:r>
+    </w:p>
+    <w:p>
+      <w:pPr>
+        <w:pStyle w:val="BodyText"/>
+      </w:pPr>
+      <w:r>
+        <w:rPr>
+          <w:b/>
+        </w:rPr>
+        <w:t xml:space="preserve">Methods</w:t>
+      </w:r>
+    </w:p>
+    <w:p>
+      <w:pPr>
+        <w:pStyle w:val="BodyText"/>
+      </w:pPr>
+      <w:r>
+        <w:t xml:space="preserve">We used environmental, genetic, and occurrence data to map patterns of (i) genetic fitness (individual heterozygosity), (ii) neutral genetic variation, (iii) adaptive genetic variation, (iv) environmental conditions, and (v) potential refugia for future climate change. We then assessed if existing protected areas are adequately representing these evolutionary components for each genetic lineage within each species, and identified priority areas for protected area establishment.</w:t>
+      </w:r>
+    </w:p>
+    <w:p>
+      <w:pPr>
+        <w:pStyle w:val="BodyText"/>
+      </w:pPr>
+      <w:r>
+        <w:rPr>
+          <w:b/>
+        </w:rPr>
+        <w:t xml:space="preserve">Results</w:t>
+      </w:r>
+    </w:p>
+    <w:p>
+      <w:pPr>
+        <w:pStyle w:val="BodyText"/>
+      </w:pPr>
+      <w:r>
+        <w:t xml:space="preserve">We found that existing protected areas are covering a broad range of environmental conditions across the distribution of these species. However, they are also failing to represent many dimensions of genetic diversity. With two of these species listed as Near Threatened on the Red List by the International Union for Conservation of Nature, further erosion of genetic diversity could severely compromise their long-term persistence. To address these shortfalls, we also identified priority areas for new protected areas.</w:t>
+      </w:r>
+    </w:p>
+    <w:p>
+      <w:pPr>
+        <w:pStyle w:val="BodyText"/>
+      </w:pPr>
+      <w:r>
+        <w:rPr>
+          <w:b/>
+        </w:rPr>
+        <w:t xml:space="preserve">Conclusions</w:t>
+      </w:r>
+    </w:p>
+    <w:p>
+      <w:pPr>
+        <w:pStyle w:val="BodyText"/>
+      </w:pPr>
+      <w:r>
+        <w:t xml:space="preserve">Strategic establishment of new protected areas could rapidly enhance the long-term persistence of these three species. By applying this framework to other taxa, conservation assessments and prioritizations can explicitly account for evolutionary processes and, ultimately, enhance the long-term persistence of biodiversity.</w:t>
+      </w:r>
+    </w:p>
+    <w:p>
+      <w:pPr>
+        <w:pStyle w:val="BodyText"/>
+      </w:pPr>
+      <w:r>
+        <w:rPr>
+          <w:b/>
+        </w:rPr>
+        <w:t xml:space="preserve">Key words</w:t>
+      </w:r>
+      <w:r>
+        <w:t xml:space="preserve">: Conservation decisions, Gap analysis, spatial prioritization, protected areas, optimization.</w:t>
       </w:r>
     </w:p>
     <w:sectPr/>
@@ -216,7 +326,7 @@
     </w:lvl>
   </w:abstractNum>
   <w:abstractNum w:abstractNumId="990">
-    <w:nsid w:val="4e56067f"/>
+    <w:nsid w:val="54449bb7"/>
     <w:multiLevelType w:val="multilevel"/>
     <w:lvl w:ilvl="0">
       <w:numFmt w:val="bullet"/>

--- a/seminars/EEF-presentation-07-2019/abstract.docx
+++ b/seminars/EEF-presentation-07-2019/abstract.docx
@@ -71,7 +71,7 @@
         <w:t xml:space="preserve">1</w:t>
       </w:r>
       <w:r>
-        <w:br w:type="textWrapping"/>
+        <w:t xml:space="preserve"> </w:t>
       </w:r>
       <w:r>
         <w:rPr>
@@ -83,7 +83,7 @@
         <w:t xml:space="preserve">CIBIO/InBIO, Centro de Investigação em Biodiversidade e Recursos Genéticos da Universidade do Porto, Vairão, Portugal</w:t>
       </w:r>
       <w:r>
-        <w:br w:type="textWrapping"/>
+        <w:t xml:space="preserve"> </w:t>
       </w:r>
       <w:r>
         <w:rPr>
@@ -163,7 +163,7 @@
         <w:pStyle w:val="BodyText"/>
       </w:pPr>
       <w:r>
-        <w:t xml:space="preserve">We used environmental, genetic, and occurrence data to map patterns of (i) genetic fitness (individual heterozygosity), (ii) neutral genetic variation, (iii) adaptive genetic variation, (iv) environmental conditions, and (v) potential refugia for future climate change. We then assessed if existing protected areas are adequately representing these evolutionary components for each genetic lineage within each species, and identified priority areas for protected area establishment.</w:t>
+        <w:t xml:space="preserve">We used environmental, genetic, and occurrence data to map patterns of (i) genetic fitness (individual heterozygosity), (ii) neutral genetic variation, (iii) adaptive genetic variation, (iv) contemporary selection pressures using climate data, and (v) intensity of future selection pressures using future climate projections. We then assessed if existing protected areas are adequately representing these evolutionary components for genetic lineages within each species, and identified priorities for protected area establishment.</w:t>
       </w:r>
     </w:p>
     <w:p>
@@ -182,7 +182,7 @@
         <w:pStyle w:val="BodyText"/>
       </w:pPr>
       <w:r>
-        <w:t xml:space="preserve">We found that existing protected areas are covering a broad range of environmental conditions across the distribution of these species. However, they are also failing to represent many dimensions of genetic diversity. With two of these species listed as Near Threatened on the Red List by the International Union for Conservation of Nature, further erosion of genetic diversity could severely compromise their long-term persistence. To address these shortfalls, we also identified priority areas for new protected areas.</w:t>
+        <w:t xml:space="preserve">We found that existing protected areas are covering a broad range of contemporary climatic conditions across the distributions of these species. However, they are failing to represent many dimensions of genetic diversity. With two of these species listed as Near Threatened on the Red List by the International Union for Conservation of Nature, further erosion of genetic diversity could compromise their long-term persistence. To address these shortfalls, we also identified priority areas for conservation.</w:t>
       </w:r>
     </w:p>
     <w:p>
@@ -201,7 +201,7 @@
         <w:pStyle w:val="BodyText"/>
       </w:pPr>
       <w:r>
-        <w:t xml:space="preserve">Strategic establishment of new protected areas could rapidly enhance the long-term persistence of these three species. By applying this framework to other taxa, conservation assessments and prioritizations can explicitly account for evolutionary processes and, ultimately, enhance the long-term persistence of biodiversity.</w:t>
+        <w:t xml:space="preserve">Strategic establishment of new protected areas could rapidly enhance the long-term persistence of these species. By applying this framework to other taxa, conservation assessments and prioritizations can explicitly account for evolutionary processes and, ultimately, enhance the long-term persistence of biodiversity.</w:t>
       </w:r>
     </w:p>
     <w:p>
@@ -326,7 +326,7 @@
     </w:lvl>
   </w:abstractNum>
   <w:abstractNum w:abstractNumId="990">
-    <w:nsid w:val="54449bb7"/>
+    <w:nsid w:val="dad93793"/>
     <w:multiLevelType w:val="multilevel"/>
     <w:lvl w:ilvl="0">
       <w:numFmt w:val="bullet"/>

--- a/seminars/EEF-presentation-07-2019/abstract.docx
+++ b/seminars/EEF-presentation-07-2019/abstract.docx
@@ -26,6 +26,15 @@
         <w:t xml:space="preserve">*1</w:t>
       </w:r>
       <w:r>
+        <w:t xml:space="preserve">, Miguel Camacho-Sanchez</w:t>
+      </w:r>
+      <w:r>
+        <w:rPr>
+          <w:vertAlign w:val="superscript"/>
+        </w:rPr>
+        <w:t xml:space="preserve">1</w:t>
+      </w:r>
+      <w:r>
         <w:t xml:space="preserve">, Adam Marques</w:t>
       </w:r>
       <w:r>
@@ -71,7 +80,7 @@
         <w:t xml:space="preserve">1</w:t>
       </w:r>
       <w:r>
-        <w:t xml:space="preserve"> </w:t>
+        <w:br w:type="textWrapping"/>
       </w:r>
       <w:r>
         <w:rPr>
@@ -83,7 +92,7 @@
         <w:t xml:space="preserve">CIBIO/InBIO, Centro de Investigação em Biodiversidade e Recursos Genéticos da Universidade do Porto, Vairão, Portugal</w:t>
       </w:r>
       <w:r>
-        <w:t xml:space="preserve"> </w:t>
+        <w:br w:type="textWrapping"/>
       </w:r>
       <w:r>
         <w:rPr>
@@ -326,7 +335,7 @@
     </w:lvl>
   </w:abstractNum>
   <w:abstractNum w:abstractNumId="990">
-    <w:nsid w:val="dad93793"/>
+    <w:nsid w:val="6d2a80f8"/>
     <w:multiLevelType w:val="multilevel"/>
     <w:lvl w:ilvl="0">
       <w:numFmt w:val="bullet"/>

--- a/seminars/EEF-presentation-07-2019/abstract.docx
+++ b/seminars/EEF-presentation-07-2019/abstract.docx
@@ -44,16 +44,25 @@
         <w:t xml:space="preserve">1</w:t>
       </w:r>
       <w:r>
-        <w:t xml:space="preserve">, Ínigo Martinez-Solano</w:t>
+        <w:t xml:space="preserve">, Íñigo Martínez-Solano</w:t>
       </w:r>
       <w:r>
         <w:rPr>
           <w:vertAlign w:val="superscript"/>
         </w:rPr>
+        <w:t xml:space="preserve">1,2</w:t>
+      </w:r>
+      <w:r>
+        <w:t xml:space="preserve">, Guillermo Velo-Antón</w:t>
+      </w:r>
+      <w:r>
+        <w:rPr>
+          <w:vertAlign w:val="superscript"/>
+        </w:rPr>
         <w:t xml:space="preserve">1</w:t>
       </w:r>
       <w:r>
-        <w:t xml:space="preserve">, Guillermo Velo-Antón</w:t>
+        <w:t xml:space="preserve">, Ana Veríssimo</w:t>
       </w:r>
       <w:r>
         <w:rPr>
@@ -62,7 +71,7 @@
         <w:t xml:space="preserve">1</w:t>
       </w:r>
       <w:r>
-        <w:t xml:space="preserve">, Ana Veríssimo</w:t>
+        <w:t xml:space="preserve">, Silvia B. Carvalho</w:t>
       </w:r>
       <w:r>
         <w:rPr>
@@ -71,7 +80,7 @@
         <w:t xml:space="preserve">1</w:t>
       </w:r>
       <w:r>
-        <w:t xml:space="preserve">, Silvia B. Carvalho</w:t>
+        <w:t xml:space="preserve"> </w:t>
       </w:r>
       <w:r>
         <w:rPr>
@@ -80,19 +89,22 @@
         <w:t xml:space="preserve">1</w:t>
       </w:r>
       <w:r>
-        <w:br w:type="textWrapping"/>
+        <w:t xml:space="preserve">CIBIO/InBIO, Centro de Investigação em Biodiversidade e Recursos Genéticos da Universidade do Porto, Vairão, Portugal</w:t>
+      </w:r>
+      <w:r>
+        <w:t xml:space="preserve"> </w:t>
       </w:r>
       <w:r>
         <w:rPr>
           <w:vertAlign w:val="superscript"/>
         </w:rPr>
-        <w:t xml:space="preserve">1</w:t>
-      </w:r>
-      <w:r>
-        <w:t xml:space="preserve">CIBIO/InBIO, Centro de Investigação em Biodiversidade e Recursos Genéticos da Universidade do Porto, Vairão, Portugal</w:t>
-      </w:r>
-      <w:r>
-        <w:br w:type="textWrapping"/>
+        <w:t xml:space="preserve">2</w:t>
+      </w:r>
+      <w:r>
+        <w:t xml:space="preserve">Museo Nacional de Ciencias Naturales-CSIC, Madrid, Spain</w:t>
+      </w:r>
+      <w:r>
+        <w:t xml:space="preserve"> </w:t>
       </w:r>
       <w:r>
         <w:rPr>
@@ -120,7 +132,7 @@
         <w:pStyle w:val="BodyText"/>
       </w:pPr>
       <w:r>
-        <w:t xml:space="preserve">To maximize the long-term persistence of biodiversity, protected areas need to maintain evolutionary processes. However, assessments of existing protected areas and prioritizations for establishing new reserves rarely account for such processes explicitly. Here we evaluate if protected areas in Portugal and Spain are adequately representing various evolutionary components that underpin the survival of three amphibian species (</w:t>
+        <w:t xml:space="preserve">To maximize the long-term persistence of biodiversity, protected areas need to maintain evolutionary processes. However, assessments of existing protected areas and prioritizations for establishing new reserves rarely account for such processes explicitly. Here we evaluate if protected areas in Portugal and Spain are adequately representing various evolutionary components that underpin the survival of three endemic amphibian species (</w:t>
       </w:r>
       <w:r>
         <w:rPr>
@@ -172,7 +184,7 @@
         <w:pStyle w:val="BodyText"/>
       </w:pPr>
       <w:r>
-        <w:t xml:space="preserve">We used environmental, genetic, and occurrence data to map patterns of (i) genetic fitness (individual heterozygosity), (ii) neutral genetic variation, (iii) adaptive genetic variation, (iv) contemporary selection pressures using climate data, and (v) intensity of future selection pressures using future climate projections. We then assessed if existing protected areas are adequately representing these evolutionary components for genetic lineages within each species, and identified priorities for protected area establishment.</w:t>
+        <w:t xml:space="preserve">We used environmental, genetic, and occurrence data to map patterns of (i) genetic fitness (individual heterozygosity), (ii) neutral genetic variation, (iii) adaptive genetic variation, (iv) contemporary selection pressures using climate data, and (v) intensity of future selection pressures using future climate projections. We then assessed if existing protected areas are adequately representing these evolutionary components for genetic lineages within each species, and identified priority areas for protected area establishment.</w:t>
       </w:r>
     </w:p>
     <w:p>
@@ -191,7 +203,7 @@
         <w:pStyle w:val="BodyText"/>
       </w:pPr>
       <w:r>
-        <w:t xml:space="preserve">We found that existing protected areas are covering a broad range of contemporary climatic conditions across the distributions of these species. However, they are failing to represent many dimensions of genetic diversity. With two of these species listed as Near Threatened on the Red List by the International Union for Conservation of Nature, further erosion of genetic diversity could compromise their long-term persistence. To address these shortfalls, we also identified priority areas for conservation.</w:t>
+        <w:t xml:space="preserve">We found that existing protected areas cover a broad range of contemporary climatic conditions across the distributions of these species. However, they are failing to represent many dimensions of genetic diversity. With two of these species listed internationally as Near Threatened, further erosion of genetic diversity could compromise their long-term persistence. To address these shortfalls, we also identified priority areas for conservation.</w:t>
       </w:r>
     </w:p>
     <w:p>
@@ -335,7 +347,7 @@
     </w:lvl>
   </w:abstractNum>
   <w:abstractNum w:abstractNumId="990">
-    <w:nsid w:val="6d2a80f8"/>
+    <w:nsid w:val="759977e5"/>
     <w:multiLevelType w:val="multilevel"/>
     <w:lvl w:ilvl="0">
       <w:numFmt w:val="bullet"/>

--- a/seminars/EEF-presentation-07-2019/abstract.docx
+++ b/seminars/EEF-presentation-07-2019/abstract.docx
@@ -80,7 +80,7 @@
         <w:t xml:space="preserve">1</w:t>
       </w:r>
       <w:r>
-        <w:t xml:space="preserve"> </w:t>
+        <w:br w:type="textWrapping"/>
       </w:r>
       <w:r>
         <w:rPr>
@@ -92,7 +92,7 @@
         <w:t xml:space="preserve">CIBIO/InBIO, Centro de Investigação em Biodiversidade e Recursos Genéticos da Universidade do Porto, Vairão, Portugal</w:t>
       </w:r>
       <w:r>
-        <w:t xml:space="preserve"> </w:t>
+        <w:br w:type="textWrapping"/>
       </w:r>
       <w:r>
         <w:rPr>
@@ -104,7 +104,7 @@
         <w:t xml:space="preserve">Museo Nacional de Ciencias Naturales-CSIC, Madrid, Spain</w:t>
       </w:r>
       <w:r>
-        <w:t xml:space="preserve"> </w:t>
+        <w:br w:type="textWrapping"/>
       </w:r>
       <w:r>
         <w:rPr>
@@ -184,7 +184,7 @@
         <w:pStyle w:val="BodyText"/>
       </w:pPr>
       <w:r>
-        <w:t xml:space="preserve">We used environmental, genetic, and occurrence data to map patterns of (i) genetic fitness (individual heterozygosity), (ii) neutral genetic variation, (iii) adaptive genetic variation, (iv) contemporary selection pressures using climate data, and (v) intensity of future selection pressures using future climate projections. We then assessed if existing protected areas are adequately representing these evolutionary components for genetic lineages within each species, and identified priority areas for protected area establishment.</w:t>
+        <w:t xml:space="preserve">We used environmental, genetic, and occurrence data to map patterns of (i) individual-level genetic diversity (using homozygosity by locus scores), (ii) broad-scale neutral genetic variation, (iii) broad-scale adaptive genetic variation, (iv) variation in contemporary selection pressures using climate data, and (v) intensity of future selection pressures using future climate projections. We then assessed if existing protected areas are adequately representing these evolutionary components for each species, and identified priority areas for protected area establishment.</w:t>
       </w:r>
     </w:p>
     <w:p>
@@ -347,7 +347,7 @@
     </w:lvl>
   </w:abstractNum>
   <w:abstractNum w:abstractNumId="990">
-    <w:nsid w:val="759977e5"/>
+    <w:nsid w:val="d10f17cf"/>
     <w:multiLevelType w:val="multilevel"/>
     <w:lvl w:ilvl="0">
       <w:numFmt w:val="bullet"/>
